--- a/Documentation/CS352-SE2017-Daily scrum meeting2.docx
+++ b/Documentation/CS352-SE2017-Daily scrum meeting2.docx
@@ -808,7 +808,11 @@
           <w:lang w:bidi="ar-EG"/>
         </w:rPr>
       </w:pPr>
-      <w:r>
+    </w:p>
+    <w:p>
+      <w:pPr>
+        <w:spacing w:after="20" w:line="245" w:lineRule="auto"/>
+        <w:ind w:left="720" w:right="-180" w:hanging="720"/>
         <w:rPr>
           <w:b/>
           <w:bCs/>
@@ -816,10 +820,12 @@
           <w:szCs w:val="32"/>
           <w:lang w:bidi="ar-EG"/>
         </w:rPr>
-        <w:lastRenderedPageBreak/>
-        <w:t>TAs:</w:t>
-      </w:r>
-      <w:r>
+      </w:pPr>
+    </w:p>
+    <w:p>
+      <w:pPr>
+        <w:spacing w:after="20" w:line="245" w:lineRule="auto"/>
+        <w:ind w:left="720" w:right="-180" w:hanging="720"/>
         <w:rPr>
           <w:b/>
           <w:bCs/>
@@ -827,355 +833,7 @@
           <w:szCs w:val="32"/>
           <w:lang w:bidi="ar-EG"/>
         </w:rPr>
-        <w:tab/>
-        <w:t>Eng Mohamed Samir</w:t>
-      </w:r>
-      <w:r>
-        <w:rPr>
-          <w:b/>
-          <w:bCs/>
-          <w:sz w:val="32"/>
-          <w:szCs w:val="32"/>
-          <w:lang w:bidi="ar-EG"/>
-        </w:rPr>
-        <w:tab/>
-      </w:r>
-      <w:r>
-        <w:rPr>
-          <w:b/>
-          <w:bCs/>
-          <w:sz w:val="32"/>
-          <w:szCs w:val="32"/>
-          <w:lang w:bidi="ar-EG"/>
-        </w:rPr>
-        <w:tab/>
-      </w:r>
-      <w:r>
-        <w:rPr>
-          <w:b/>
-          <w:bCs/>
-          <w:sz w:val="32"/>
-          <w:szCs w:val="32"/>
-          <w:lang w:bidi="ar-EG"/>
-        </w:rPr>
-        <w:tab/>
-      </w:r>
-      <w:r>
-        <w:rPr>
-          <w:b/>
-          <w:bCs/>
-          <w:sz w:val="32"/>
-          <w:szCs w:val="32"/>
-          <w:lang w:bidi="ar-EG"/>
-        </w:rPr>
-        <w:t>m.samir@fci-cu.edu.eg</w:t>
-      </w:r>
-      <w:r>
-        <w:rPr>
-          <w:b/>
-          <w:bCs/>
-          <w:sz w:val="32"/>
-          <w:szCs w:val="32"/>
-          <w:lang w:bidi="ar-EG"/>
-        </w:rPr>
-        <w:cr/>
-        <w:t>Eng Omar Khaled Ali Ragab</w:t>
-      </w:r>
-      <w:r>
-        <w:rPr>
-          <w:b/>
-          <w:bCs/>
-          <w:sz w:val="32"/>
-          <w:szCs w:val="32"/>
-          <w:lang w:bidi="ar-EG"/>
-        </w:rPr>
-        <w:tab/>
-        <w:t>o.khaled@fci-cu.edu.eg</w:t>
-      </w:r>
-      <w:r>
-        <w:rPr>
-          <w:b/>
-          <w:bCs/>
-          <w:sz w:val="32"/>
-          <w:szCs w:val="32"/>
-          <w:lang w:bidi="ar-EG"/>
-        </w:rPr>
-        <w:cr/>
-      </w:r>
-      <w:r>
-        <w:rPr>
-          <w:b/>
-          <w:bCs/>
-          <w:sz w:val="32"/>
-          <w:szCs w:val="32"/>
-          <w:lang w:bidi="ar-EG"/>
-        </w:rPr>
-        <w:t xml:space="preserve">Eng </w:t>
-      </w:r>
-      <w:r>
-        <w:rPr>
-          <w:b/>
-          <w:bCs/>
-          <w:sz w:val="32"/>
-          <w:szCs w:val="32"/>
-          <w:lang w:bidi="ar-EG"/>
-        </w:rPr>
-        <w:t xml:space="preserve">Ragia Mohamed </w:t>
-      </w:r>
-      <w:r>
-        <w:rPr>
-          <w:b/>
-          <w:bCs/>
-          <w:sz w:val="32"/>
-          <w:szCs w:val="32"/>
-          <w:lang w:bidi="ar-EG"/>
-        </w:rPr>
-        <w:tab/>
-      </w:r>
-      <w:r>
-        <w:rPr>
-          <w:b/>
-          <w:bCs/>
-          <w:sz w:val="32"/>
-          <w:szCs w:val="32"/>
-          <w:lang w:bidi="ar-EG"/>
-        </w:rPr>
-        <w:tab/>
-      </w:r>
-      <w:r>
-        <w:rPr>
-          <w:b/>
-          <w:bCs/>
-          <w:sz w:val="32"/>
-          <w:szCs w:val="32"/>
-          <w:lang w:bidi="ar-EG"/>
-        </w:rPr>
-        <w:tab/>
-        <w:t>r.mohamed@fci-cu.edu.eg</w:t>
-      </w:r>
-    </w:p>
-    <w:p>
-      <w:pPr>
-        <w:spacing w:after="20" w:line="245" w:lineRule="auto"/>
-        <w:ind w:left="720" w:right="-180" w:hanging="720"/>
-        <w:rPr>
-          <w:b/>
-          <w:bCs/>
-          <w:sz w:val="32"/>
-          <w:szCs w:val="32"/>
-          <w:lang w:bidi="ar-EG"/>
-        </w:rPr>
-      </w:pPr>
-      <w:r>
-        <w:rPr>
-          <w:b/>
-          <w:bCs/>
-          <w:sz w:val="32"/>
-          <w:szCs w:val="32"/>
-          <w:lang w:bidi="ar-EG"/>
-        </w:rPr>
-        <w:tab/>
-        <w:t>Eng Ebtehal yahia</w:t>
-      </w:r>
-      <w:r>
-        <w:rPr>
-          <w:b/>
-          <w:bCs/>
-          <w:sz w:val="32"/>
-          <w:szCs w:val="32"/>
-          <w:lang w:bidi="ar-EG"/>
-        </w:rPr>
-        <w:tab/>
-      </w:r>
-      <w:r>
-        <w:rPr>
-          <w:b/>
-          <w:bCs/>
-          <w:sz w:val="32"/>
-          <w:szCs w:val="32"/>
-          <w:lang w:bidi="ar-EG"/>
-        </w:rPr>
-        <w:tab/>
-      </w:r>
-      <w:r>
-        <w:rPr>
-          <w:b/>
-          <w:bCs/>
-          <w:sz w:val="32"/>
-          <w:szCs w:val="32"/>
-          <w:lang w:bidi="ar-EG"/>
-        </w:rPr>
-        <w:tab/>
-      </w:r>
-      <w:r>
-        <w:rPr>
-          <w:b/>
-          <w:bCs/>
-          <w:sz w:val="32"/>
-          <w:szCs w:val="32"/>
-          <w:lang w:bidi="ar-EG"/>
-        </w:rPr>
-        <w:t>ebtehal.yahia@fci-cu.edu.eg</w:t>
-      </w:r>
-    </w:p>
-    <w:p>
-      <w:pPr>
-        <w:spacing w:after="20" w:line="245" w:lineRule="auto"/>
-        <w:ind w:left="720" w:right="-180" w:hanging="720"/>
-        <w:rPr>
-          <w:b/>
-          <w:bCs/>
-          <w:sz w:val="32"/>
-          <w:szCs w:val="32"/>
-          <w:lang w:bidi="ar-EG"/>
-        </w:rPr>
-      </w:pPr>
-      <w:r>
-        <w:rPr>
-          <w:b/>
-          <w:bCs/>
-          <w:sz w:val="32"/>
-          <w:szCs w:val="32"/>
-          <w:lang w:bidi="ar-EG"/>
-        </w:rPr>
-        <w:tab/>
-        <w:t>Eng Ahmed Emad</w:t>
-      </w:r>
-      <w:r>
-        <w:rPr>
-          <w:b/>
-          <w:bCs/>
-          <w:sz w:val="32"/>
-          <w:szCs w:val="32"/>
-          <w:lang w:bidi="ar-EG"/>
-        </w:rPr>
-        <w:tab/>
-      </w:r>
-      <w:r>
-        <w:rPr>
-          <w:b/>
-          <w:bCs/>
-          <w:sz w:val="32"/>
-          <w:szCs w:val="32"/>
-          <w:lang w:bidi="ar-EG"/>
-        </w:rPr>
-        <w:tab/>
-      </w:r>
-      <w:r>
-        <w:rPr>
-          <w:b/>
-          <w:bCs/>
-          <w:sz w:val="32"/>
-          <w:szCs w:val="32"/>
-          <w:lang w:bidi="ar-EG"/>
-        </w:rPr>
-        <w:tab/>
-      </w:r>
-      <w:r>
-        <w:rPr>
-          <w:b/>
-          <w:bCs/>
-          <w:sz w:val="32"/>
-          <w:szCs w:val="32"/>
-          <w:lang w:bidi="ar-EG"/>
-        </w:rPr>
-        <w:t>ahmed.emad@fci-cu.edu.eg</w:t>
-      </w:r>
-    </w:p>
-    <w:p>
-      <w:pPr>
-        <w:spacing w:after="20" w:line="245" w:lineRule="auto"/>
-        <w:ind w:left="720" w:right="-180" w:hanging="720"/>
-        <w:rPr>
-          <w:b/>
-          <w:bCs/>
-          <w:sz w:val="32"/>
-          <w:szCs w:val="32"/>
-          <w:lang w:bidi="ar-EG"/>
-        </w:rPr>
-      </w:pPr>
-      <w:r>
-        <w:rPr>
-          <w:b/>
-          <w:bCs/>
-          <w:sz w:val="32"/>
-          <w:szCs w:val="32"/>
-          <w:lang w:bidi="ar-EG"/>
-        </w:rPr>
-        <w:tab/>
-        <w:t>Eng Amr Tarek</w:t>
-      </w:r>
-      <w:r>
-        <w:rPr>
-          <w:b/>
-          <w:bCs/>
-          <w:sz w:val="32"/>
-          <w:szCs w:val="32"/>
-          <w:lang w:bidi="ar-EG"/>
-        </w:rPr>
-        <w:tab/>
-      </w:r>
-      <w:r>
-        <w:rPr>
-          <w:b/>
-          <w:bCs/>
-          <w:sz w:val="32"/>
-          <w:szCs w:val="32"/>
-          <w:lang w:bidi="ar-EG"/>
-        </w:rPr>
-        <w:tab/>
-      </w:r>
-      <w:r>
-        <w:rPr>
-          <w:b/>
-          <w:bCs/>
-          <w:sz w:val="32"/>
-          <w:szCs w:val="32"/>
-          <w:lang w:bidi="ar-EG"/>
-        </w:rPr>
-        <w:tab/>
-      </w:r>
-      <w:r>
-        <w:rPr>
-          <w:b/>
-          <w:bCs/>
-          <w:sz w:val="32"/>
-          <w:szCs w:val="32"/>
-          <w:lang w:bidi="ar-EG"/>
-        </w:rPr>
-        <w:tab/>
-      </w:r>
-      <w:r>
-        <w:rPr>
-          <w:b/>
-          <w:bCs/>
-          <w:sz w:val="32"/>
-          <w:szCs w:val="32"/>
-          <w:lang w:bidi="ar-EG"/>
-        </w:rPr>
-        <w:t>a.tarek@fci.cu.edu.eg</w:t>
-      </w:r>
-      <w:r>
-        <w:rPr>
-          <w:b/>
-          <w:bCs/>
-          <w:sz w:val="32"/>
-          <w:szCs w:val="32"/>
-          <w:lang w:bidi="ar-EG"/>
-        </w:rPr>
-        <w:cr/>
-      </w:r>
-      <w:r>
-        <w:rPr>
-          <w:b/>
-          <w:bCs/>
-          <w:color w:val="FF0000"/>
-          <w:sz w:val="32"/>
-          <w:szCs w:val="32"/>
-          <w:lang w:bidi="ar-EG"/>
-        </w:rPr>
-        <w:t xml:space="preserve"> </w:t>
-      </w:r>
+      </w:pPr>
     </w:p>
     <w:p>
       <w:pPr>
@@ -2025,16 +1683,9 @@
       </w:sdtContent>
     </w:sdt>
     <w:p>
-      <w:pPr>
-        <w:pStyle w:val="Heading1"/>
-      </w:pPr>
       <w:bookmarkStart w:id="1" w:name="_Toc413611716"/>
     </w:p>
-    <w:p>
-      <w:pPr>
-        <w:pStyle w:val="Heading1"/>
-      </w:pPr>
-    </w:p>
+    <w:p/>
     <w:bookmarkEnd w:id="1"/>
     <w:p>
       <w:pPr>
@@ -2044,6 +1695,14 @@
           <w:color w:val="C00000"/>
         </w:rPr>
       </w:pPr>
+      <w:r>
+        <w:rPr>
+          <w:b/>
+          <w:bCs/>
+          <w:color w:val="C00000"/>
+        </w:rPr>
+        <w:br w:type="page"/>
+      </w:r>
     </w:p>
     <w:p>
       <w:pPr>
@@ -2170,27 +1829,24 @@
       <w:pPr>
         <w:pStyle w:val="ListParagraph"/>
         <w:numPr>
-          <w:ilvl w:val="1"/>
+          <w:ilvl w:val="0"/>
           <w:numId w:val="9"/>
         </w:numPr>
       </w:pPr>
       <w:r>
-        <w:t>S</w:t>
-      </w:r>
+        <w:t>Some dependencies caused errors.</w:t>
+      </w:r>
+    </w:p>
+    <w:p>
+      <w:pPr>
+        <w:pStyle w:val="ListParagraph"/>
+        <w:numPr>
+          <w:ilvl w:val="0"/>
+          <w:numId w:val="9"/>
+        </w:numPr>
+      </w:pPr>
       <w:bookmarkStart w:id="5" w:name="_GoBack"/>
       <w:bookmarkEnd w:id="5"/>
-      <w:r>
-        <w:t>ome dependencies caused errors.</w:t>
-      </w:r>
-    </w:p>
-    <w:p>
-      <w:pPr>
-        <w:pStyle w:val="ListParagraph"/>
-        <w:numPr>
-          <w:ilvl w:val="1"/>
-          <w:numId w:val="9"/>
-        </w:numPr>
-      </w:pPr>
       <w:r>
         <w:t>Repository folder is corrupted.</w:t>
       </w:r>
@@ -2362,7 +2018,7 @@
               <w:rPr>
                 <w:noProof/>
               </w:rPr>
-              <w:t>3</w:t>
+              <w:t>2</w:t>
             </w:r>
             <w:r>
               <w:rPr>
@@ -2490,7 +2146,7 @@
         <w:sz w:val="52"/>
       </w:rPr>
       <w:drawing>
-        <wp:anchor distT="0" distB="0" distL="114300" distR="114300" simplePos="0" relativeHeight="251657216" behindDoc="0" locked="0" layoutInCell="1" allowOverlap="1" wp14:anchorId="110A5601" wp14:editId="54922B2B">
+        <wp:anchor distT="0" distB="0" distL="114300" distR="114300" simplePos="0" relativeHeight="251658240" behindDoc="0" locked="0" layoutInCell="1" allowOverlap="1" wp14:anchorId="110A5601" wp14:editId="54922B2B">
           <wp:simplePos x="0" y="0"/>
           <wp:positionH relativeFrom="column">
             <wp:posOffset>5388168</wp:posOffset>
@@ -2606,9 +2262,8 @@
         <w:color w:val="FF0000"/>
         <w:sz w:val="40"/>
         <w:szCs w:val="40"/>
-        <w:highlight w:val="black"/>
-      </w:rPr>
-      <w:t>Team Name, Proj Name</w:t>
+      </w:rPr>
+      <w:t>Gamers++ &lt;edugame&gt;</w:t>
     </w:r>
   </w:p>
   <w:p>
@@ -5510,7 +5165,7 @@
 </file>
 
 <file path=customXml/itemProps1.xml><?xml version="1.0" encoding="utf-8"?>
-<ds:datastoreItem xmlns:ds="http://schemas.openxmlformats.org/officeDocument/2006/customXml" ds:itemID="{C16D1AD6-EDC9-4245-9437-D64694180B3B}">
+<ds:datastoreItem xmlns:ds="http://schemas.openxmlformats.org/officeDocument/2006/customXml" ds:itemID="{2563BAA1-3A22-47C4-AEBD-6762DFAC0948}">
   <ds:schemaRefs>
     <ds:schemaRef ds:uri="http://schemas.openxmlformats.org/officeDocument/2006/bibliography"/>
   </ds:schemaRefs>
